--- a/Conference Abstract Template.docx
+++ b/Conference Abstract Template.docx
@@ -2,31 +2,6 @@
 <file path=word/document.xml><?xml version="1.0" encoding="utf-8"?>
 <w:document xmlns:wpc="http://schemas.microsoft.com/office/word/2010/wordprocessingCanvas" xmlns:cx="http://schemas.microsoft.com/office/drawing/2014/chartex" xmlns:cx1="http://schemas.microsoft.com/office/drawing/2015/9/8/chartex" xmlns:cx2="http://schemas.microsoft.com/office/drawing/2015/10/21/chartex" xmlns:cx3="http://schemas.microsoft.com/office/drawing/2016/5/9/chartex" xmlns:cx4="http://schemas.microsoft.com/office/drawing/2016/5/10/chartex" xmlns:cx5="http://schemas.microsoft.com/office/drawing/2016/5/11/chartex" xmlns:cx6="http://schemas.microsoft.com/office/drawing/2016/5/12/chartex" xmlns:cx7="http://schemas.microsoft.com/office/drawing/2016/5/13/chartex" xmlns:cx8="http://schemas.microsoft.com/office/drawing/2016/5/14/chartex" xmlns:mc="http://schemas.openxmlformats.org/markup-compatibility/2006" xmlns:aink="http://schemas.microsoft.com/office/drawing/2016/ink" xmlns:am3d="http://schemas.microsoft.com/office/drawing/2017/model3d" xmlns:o="urn:schemas-microsoft-com:office:office" xmlns:oel="http://schemas.microsoft.com/office/2019/extlst" xmlns:r="http://schemas.openxmlformats.org/officeDocument/2006/relationships" xmlns:m="http://schemas.openxmlformats.org/officeDocument/2006/math" xmlns:v="urn:schemas-microsoft-com:vml" xmlns:wp14="http://schemas.microsoft.com/office/word/2010/wordprocessingDrawing" xmlns:wp="http://schemas.openxmlformats.org/drawingml/2006/wordprocessingDrawing" xmlns:w10="urn:schemas-microsoft-com:office:word" xmlns:w="http://schemas.openxmlformats.org/wordprocessingml/2006/main" xmlns:w14="http://schemas.microsoft.com/office/word/2010/wordml" xmlns:w15="http://schemas.microsoft.com/office/word/2012/wordml" xmlns:w16cex="http://schemas.microsoft.com/office/word/2018/wordml/cex" xmlns:w16cid="http://schemas.microsoft.com/office/word/2016/wordml/cid" xmlns:w16="http://schemas.microsoft.com/office/word/2018/wordml" xmlns:w16du="http://schemas.microsoft.com/office/word/2023/wordml/word16du" xmlns:w16sdtdh="http://schemas.microsoft.com/office/word/2020/wordml/sdtdatahash" xmlns:w16sdtfl="http://schemas.microsoft.com/office/word/2024/wordml/sdtformatlock" xmlns:w16se="http://schemas.microsoft.com/office/word/2015/wordml/symex" xmlns:wpg="http://schemas.microsoft.com/office/word/2010/wordprocessingGroup" xmlns:wpi="http://schemas.microsoft.com/office/word/2010/wordprocessingInk" xmlns:wne="http://schemas.microsoft.com/office/word/2006/wordml" xmlns:wps="http://schemas.microsoft.com/office/word/2010/wordprocessingShape" mc:Ignorable="w14 w15 w16se w16cid w16 w16cex w16sdtdh w16sdtfl w16du wp14">
   <w:body>
-    <w:p>
-      <w:pPr>
-        <w:spacing w:line="259" w:lineRule="auto"/>
-        <w:rPr>
-          <w:sz w:val="24"/>
-          <w:szCs w:val="24"/>
-        </w:rPr>
-      </w:pPr>
-      <w:r>
-        <w:rPr>
-          <w:b/>
-          <w:sz w:val="28"/>
-          <w:szCs w:val="28"/>
-        </w:rPr>
-        <w:t>Conference Abstract Template</w:t>
-      </w:r>
-      <w:r>
-        <w:rPr>
-          <w:b/>
-          <w:sz w:val="28"/>
-          <w:szCs w:val="28"/>
-        </w:rPr>
-        <w:t>：</w:t>
-      </w:r>
-    </w:p>
     <w:p>
       <w:pPr>
         <w:spacing w:line="259" w:lineRule="auto"/>
@@ -2738,12 +2713,7 @@
 </file>
 
 <file path=customXml/item1.xml><?xml version="1.0" encoding="utf-8"?>
-<s:customData xmlns="http://www.wps.cn/officeDocument/2013/wpsCustomData" xmlns:s="http://www.wps.cn/officeDocument/2013/wpsCustomData">
-  <customSectProps/>
-  <customShpExts>
-    <customShpInfo spid="_x0000_s1026" textRotate="1"/>
-  </customShpExts>
-</s:customData>
+<b:Sources xmlns:b="http://schemas.openxmlformats.org/officeDocument/2006/bibliography" xmlns="http://schemas.openxmlformats.org/officeDocument/2006/bibliography" SelectedStyle="\APASixthEditionOfficeOnline.xsl" StyleName="APA" Version="6"/>
 </file>
 
 <file path=customXml/item2.xml><?xml version="1.0" encoding="utf-8"?>
@@ -2753,13 +2723,18 @@
 </file>
 
 <file path=customXml/item3.xml><?xml version="1.0" encoding="utf-8"?>
-<b:Sources xmlns:b="http://schemas.openxmlformats.org/officeDocument/2006/bibliography" xmlns="http://schemas.openxmlformats.org/officeDocument/2006/bibliography" SelectedStyle="\APASixthEditionOfficeOnline.xsl" StyleName="APA" Version="6"/>
+<s:customData xmlns="http://www.wps.cn/officeDocument/2013/wpsCustomData" xmlns:s="http://www.wps.cn/officeDocument/2013/wpsCustomData">
+  <customSectProps/>
+  <customShpExts>
+    <customShpInfo spid="_x0000_s1026" textRotate="1"/>
+  </customShpExts>
+</s:customData>
 </file>
 
 <file path=customXml/itemProps1.xml><?xml version="1.0" encoding="utf-8"?>
-<ds:datastoreItem xmlns:ds="http://schemas.openxmlformats.org/officeDocument/2006/customXml" ds:itemID="{B1977F7D-205B-4081-913C-38D41E755F92}">
+<ds:datastoreItem xmlns:ds="http://schemas.openxmlformats.org/officeDocument/2006/customXml" ds:itemID="{62BBA4C4-CD8C-4F0F-85A1-82F8676B5798}">
   <ds:schemaRefs>
-    <ds:schemaRef ds:uri="http://www.wps.cn/officeDocument/2013/wpsCustomData"/>
+    <ds:schemaRef ds:uri="http://schemas.openxmlformats.org/officeDocument/2006/bibliography"/>
   </ds:schemaRefs>
 </ds:datastoreItem>
 </file>
@@ -2774,9 +2749,9 @@
 </file>
 
 <file path=customXml/itemProps3.xml><?xml version="1.0" encoding="utf-8"?>
-<ds:datastoreItem xmlns:ds="http://schemas.openxmlformats.org/officeDocument/2006/customXml" ds:itemID="{62BBA4C4-CD8C-4F0F-85A1-82F8676B5798}">
+<ds:datastoreItem xmlns:ds="http://schemas.openxmlformats.org/officeDocument/2006/customXml" ds:itemID="{B1977F7D-205B-4081-913C-38D41E755F92}">
   <ds:schemaRefs>
-    <ds:schemaRef ds:uri="http://schemas.openxmlformats.org/officeDocument/2006/bibliography"/>
+    <ds:schemaRef ds:uri="http://www.wps.cn/officeDocument/2013/wpsCustomData"/>
   </ds:schemaRefs>
 </ds:datastoreItem>
 </file>